--- a/Data Analytics Module 1 Report Questions.docx
+++ b/Data Analytics Module 1 Report Questions.docx
@@ -138,7 +138,16 @@
         <w:t xml:space="preserve">the </w:t>
       </w:r>
       <w:r>
-        <w:t>line graph shows a</w:t>
+        <w:t xml:space="preserve">line graph </w:t>
+      </w:r>
+      <w:r>
+        <w:t xml:space="preserve">in the </w:t>
+      </w:r>
+      <w:r>
+        <w:t xml:space="preserve">“outcome based on Launch dates” tab </w:t>
+      </w:r>
+      <w:r>
+        <w:t>shows a</w:t>
       </w:r>
       <w:r>
         <w:t xml:space="preserve"> </w:t>
@@ -223,21 +232,27 @@
         <w:t xml:space="preserve"> goal, the campaign succeeded.</w:t>
       </w:r>
       <w:r>
-        <w:t xml:space="preserve"> </w:t>
-      </w:r>
-      <w:r>
-        <w:t>Therefore,</w:t>
-      </w:r>
-      <w:r>
-        <w:t xml:space="preserve"> </w:t>
-      </w:r>
-      <w:r>
-        <w:t>crowdfunding campaigns that exceed their goals</w:t>
-      </w:r>
-      <w:r>
-        <w:t xml:space="preserve"> by more than 100% will most likely succeed.</w:t>
+        <w:t xml:space="preserve"> Although it may not be the only contributing factor, </w:t>
+      </w:r>
+      <w:r>
+        <w:t>receiving more fund</w:t>
+      </w:r>
+      <w:r>
+        <w:t>ing</w:t>
+      </w:r>
+      <w:r>
+        <w:t xml:space="preserve"> than the campaign’s goal contributed to a </w:t>
+      </w:r>
+      <w:proofErr w:type="gramStart"/>
+      <w:r>
+        <w:t>campaigns</w:t>
+      </w:r>
+      <w:proofErr w:type="gramEnd"/>
+      <w:r>
+        <w:t xml:space="preserve"> success.</w:t>
       </w:r>
     </w:p>
+    <w:p/>
     <w:p>
       <w:pPr>
         <w:pStyle w:val="ListParagraph"/>
@@ -343,6 +358,7 @@
     </w:p>
     <w:p>
       <w:r>
+        <w:lastRenderedPageBreak/>
         <w:t>It would additionally be beneficial to convert the currenc</w:t>
       </w:r>
       <w:r>
@@ -369,7 +385,6 @@
         </w:numPr>
       </w:pPr>
       <w:r>
-        <w:lastRenderedPageBreak/>
         <w:t>What are some other possible tables and/or graphs that we could create, and what additional value would they provide?</w:t>
       </w:r>
     </w:p>
@@ -447,14 +462,9 @@
       <w:r>
         <w:t xml:space="preserve">results. This would show </w:t>
       </w:r>
-      <w:proofErr w:type="gramStart"/>
-      <w:r>
-        <w:t>the</w:t>
-      </w:r>
-      <w:r>
-        <w:t xml:space="preserve"> which</w:t>
-      </w:r>
-      <w:proofErr w:type="gramEnd"/>
+      <w:r>
+        <w:t>which</w:t>
+      </w:r>
       <w:r>
         <w:t xml:space="preserve"> countries out of the data set have the most projects, as well as which has seen the most success, failure or cancellations.</w:t>
       </w:r>
@@ -473,6 +483,80 @@
         <w:t xml:space="preserve">gaining the most funding. </w:t>
       </w:r>
     </w:p>
+    <w:p/>
+    <w:p/>
+    <w:p>
+      <w:r>
+        <w:t>Questions</w:t>
+      </w:r>
+      <w:r>
+        <w:t xml:space="preserve"> for Statistical analysis:</w:t>
+      </w:r>
+    </w:p>
+    <w:p>
+      <w:r>
+        <w:t xml:space="preserve">Use your data to determine whether the mean or the </w:t>
+      </w:r>
+      <w:proofErr w:type="gramStart"/>
+      <w:r>
+        <w:t>median</w:t>
+      </w:r>
+      <w:proofErr w:type="gramEnd"/>
+      <w:r>
+        <w:t xml:space="preserve"> better summarizes the data.</w:t>
+      </w:r>
+    </w:p>
+    <w:p>
+      <w:r>
+        <w:t xml:space="preserve">The </w:t>
+      </w:r>
+      <w:proofErr w:type="gramStart"/>
+      <w:r>
+        <w:t>median</w:t>
+      </w:r>
+      <w:proofErr w:type="gramEnd"/>
+      <w:r>
+        <w:t xml:space="preserve"> best </w:t>
+      </w:r>
+      <w:r>
+        <w:t>summarizes</w:t>
+      </w:r>
+      <w:r>
+        <w:t xml:space="preserve"> this data because there are a high number of outliers in both campaigns which </w:t>
+      </w:r>
+      <w:r>
+        <w:t>causes the</w:t>
+      </w:r>
+      <w:r>
+        <w:t xml:space="preserve"> mean to skew right. The </w:t>
+      </w:r>
+      <w:proofErr w:type="gramStart"/>
+      <w:r>
+        <w:t>mean is</w:t>
+      </w:r>
+      <w:proofErr w:type="gramEnd"/>
+      <w:r>
+        <w:t xml:space="preserve"> more affected by outliers and therefore it would be less representative of the data.</w:t>
+      </w:r>
+    </w:p>
+    <w:p/>
+    <w:p>
+      <w:r>
+        <w:t>Use your data to determine if there is more variability with successful or unsuccessful campaigns. Does this make sense? Why or why not?</w:t>
+      </w:r>
+    </w:p>
+    <w:p>
+      <w:r>
+        <w:t xml:space="preserve">There is more variance in </w:t>
+      </w:r>
+      <w:r>
+        <w:t>successful</w:t>
+      </w:r>
+      <w:r>
+        <w:t xml:space="preserve"> campaigns. The high level of variance is logical as it shows that there are possibly other factors contributing to the success of a campaign other than the number of backers.</w:t>
+      </w:r>
+    </w:p>
+    <w:p/>
     <w:p/>
     <w:sectPr>
       <w:pgSz w:w="12240" w:h="15840"/>
@@ -1425,6 +1509,7 @@
   <w:style w:type="character" w:default="1" w:styleId="DefaultParagraphFont">
     <w:name w:val="Default Paragraph Font"/>
     <w:uiPriority w:val="1"/>
+    <w:semiHidden/>
     <w:unhideWhenUsed/>
   </w:style>
   <w:style w:type="table" w:default="1" w:styleId="TableNormal">
